--- a/Class beschrijvingen.docx
+++ b/Class beschrijvingen.docx
@@ -3,9 +3,11 @@
 <w:document xmlns:ve="http://schemas.openxmlformats.org/markup-compatibility/2006" xmlns:o="urn:schemas-microsoft-com:office:office" xmlns:r="http://schemas.openxmlformats.org/officeDocument/2006/relationships" xmlns:m="http://schemas.openxmlformats.org/officeDocument/2006/math" xmlns:v="urn:schemas-microsoft-com:vml" xmlns:wp="http://schemas.openxmlformats.org/drawingml/2006/wordprocessingDrawing" xmlns:w10="urn:schemas-microsoft-com:office:word" xmlns:w="http://schemas.openxmlformats.org/wordprocessingml/2006/main" xmlns:wne="http://schemas.microsoft.com/office/word/2006/wordml">
   <w:body>
     <w:p>
+      <w:proofErr w:type="spellStart"/>
       <w:r>
         <w:t>Main.cs</w:t>
       </w:r>
+      <w:proofErr w:type="spellEnd"/>
     </w:p>
     <w:tbl>
       <w:tblPr>
@@ -33,9 +35,19 @@
             <w:tcW w:w="7403" w:type="dxa"/>
           </w:tcPr>
           <w:p>
+            <w:proofErr w:type="spellStart"/>
             <w:r>
               <w:t>Main</w:t>
             </w:r>
+            <w:proofErr w:type="spellEnd"/>
+            <w:r>
+              <w:t xml:space="preserve"> - </w:t>
+            </w:r>
+            <w:proofErr w:type="spellStart"/>
+            <w:r>
+              <w:t>constructor</w:t>
+            </w:r>
+            <w:proofErr w:type="spellEnd"/>
           </w:p>
         </w:tc>
       </w:tr>
@@ -125,9 +137,19 @@
             <w:tcW w:w="7403" w:type="dxa"/>
           </w:tcPr>
           <w:p>
-            <w:r>
-              <w:t>Main_Load</w:t>
-            </w:r>
+            <w:proofErr w:type="spellStart"/>
+            <w:r>
+              <w:t>Main</w:t>
+            </w:r>
+            <w:proofErr w:type="spellEnd"/>
+            <w:r>
+              <w:t>_</w:t>
+            </w:r>
+            <w:proofErr w:type="spellStart"/>
+            <w:r>
+              <w:t>Load</w:t>
+            </w:r>
+            <w:proofErr w:type="spellEnd"/>
           </w:p>
         </w:tc>
       </w:tr>
@@ -148,7 +170,15 @@
           </w:tcPr>
           <w:p>
             <w:r>
-              <w:t>Roept de gegevens van de database op en plaatst deze in de overzicht tabel</w:t>
+              <w:t xml:space="preserve">Roept de gegevens van de database op en plaatst deze in </w:t>
+            </w:r>
+            <w:proofErr w:type="gramStart"/>
+            <w:r>
+              <w:t>de</w:t>
+            </w:r>
+            <w:proofErr w:type="gramEnd"/>
+            <w:r>
+              <w:t xml:space="preserve"> overzicht tabel</w:t>
             </w:r>
           </w:p>
         </w:tc>
@@ -170,8 +200,13 @@
           </w:tcPr>
           <w:p>
             <w:r>
-              <w:t>Object, EventArgs</w:t>
-            </w:r>
+              <w:t xml:space="preserve">Object, </w:t>
+            </w:r>
+            <w:proofErr w:type="spellStart"/>
+            <w:r>
+              <w:t>EventArgs</w:t>
+            </w:r>
+            <w:proofErr w:type="spellEnd"/>
           </w:p>
         </w:tc>
       </w:tr>
@@ -222,8 +257,13 @@
           </w:tcPr>
           <w:p>
             <w:r>
-              <w:t>dataGridView1_CellPainting</w:t>
-            </w:r>
+              <w:t>dataGridView1_</w:t>
+            </w:r>
+            <w:proofErr w:type="spellStart"/>
+            <w:r>
+              <w:t>CellPainting</w:t>
+            </w:r>
+            <w:proofErr w:type="spellEnd"/>
           </w:p>
         </w:tc>
       </w:tr>
@@ -266,8 +306,13 @@
           </w:tcPr>
           <w:p>
             <w:r>
-              <w:t>Object, DataGridViewCellPaintingEventArgs</w:t>
-            </w:r>
+              <w:t xml:space="preserve">Object, </w:t>
+            </w:r>
+            <w:proofErr w:type="spellStart"/>
+            <w:r>
+              <w:t>DataGridViewCellPaintingEventArgs</w:t>
+            </w:r>
+            <w:proofErr w:type="spellEnd"/>
           </w:p>
         </w:tc>
       </w:tr>
@@ -317,9 +362,19 @@
             <w:tcW w:w="7403" w:type="dxa"/>
           </w:tcPr>
           <w:p>
-            <w:r>
-              <w:t>updateDatabase_Change</w:t>
-            </w:r>
+            <w:proofErr w:type="spellStart"/>
+            <w:r>
+              <w:t>updateDatabase</w:t>
+            </w:r>
+            <w:proofErr w:type="spellEnd"/>
+            <w:r>
+              <w:t>_</w:t>
+            </w:r>
+            <w:proofErr w:type="spellStart"/>
+            <w:r>
+              <w:t>Change</w:t>
+            </w:r>
+            <w:proofErr w:type="spellEnd"/>
           </w:p>
         </w:tc>
       </w:tr>
@@ -340,7 +395,23 @@
           </w:tcPr>
           <w:p>
             <w:r>
-              <w:t>Roept de update database aan als het event wordt aangeroepen.</w:t>
+              <w:t xml:space="preserve">Roept de </w:t>
+            </w:r>
+            <w:proofErr w:type="gramStart"/>
+            <w:r>
+              <w:t>update</w:t>
+            </w:r>
+            <w:proofErr w:type="gramEnd"/>
+            <w:r>
+              <w:t xml:space="preserve"> database aan als het </w:t>
+            </w:r>
+            <w:proofErr w:type="spellStart"/>
+            <w:r>
+              <w:t>event</w:t>
+            </w:r>
+            <w:proofErr w:type="spellEnd"/>
+            <w:r>
+              <w:t xml:space="preserve"> wordt aangeroepen.</w:t>
             </w:r>
           </w:p>
         </w:tc>
@@ -362,8 +433,13 @@
           </w:tcPr>
           <w:p>
             <w:r>
-              <w:t>Object, DataGridViewEventArgs</w:t>
-            </w:r>
+              <w:t xml:space="preserve">Object, </w:t>
+            </w:r>
+            <w:proofErr w:type="spellStart"/>
+            <w:r>
+              <w:t>DataGridViewEventArgs</w:t>
+            </w:r>
+            <w:proofErr w:type="spellEnd"/>
           </w:p>
         </w:tc>
       </w:tr>
@@ -413,9 +489,11 @@
             <w:tcW w:w="7403" w:type="dxa"/>
           </w:tcPr>
           <w:p>
+            <w:proofErr w:type="spellStart"/>
             <w:r>
               <w:t>showContextMenuStrip</w:t>
             </w:r>
+            <w:proofErr w:type="spellEnd"/>
           </w:p>
         </w:tc>
       </w:tr>
@@ -436,8 +514,21 @@
           </w:tcPr>
           <w:p>
             <w:r>
-              <w:t>Laat een element zien bij rechtermuisklik op een tabelrij</w:t>
-            </w:r>
+              <w:t xml:space="preserve">Laat een element zien bij </w:t>
+            </w:r>
+            <w:proofErr w:type="spellStart"/>
+            <w:r>
+              <w:t>rechtermuisklik</w:t>
+            </w:r>
+            <w:proofErr w:type="spellEnd"/>
+            <w:r>
+              <w:t xml:space="preserve"> op een </w:t>
+            </w:r>
+            <w:proofErr w:type="spellStart"/>
+            <w:r>
+              <w:t>tabelrij</w:t>
+            </w:r>
+            <w:proofErr w:type="spellEnd"/>
           </w:p>
         </w:tc>
       </w:tr>
@@ -458,8 +549,13 @@
           </w:tcPr>
           <w:p>
             <w:r>
-              <w:t>Object, DataGridViewRowContextMenuStripNeededEventArgs</w:t>
-            </w:r>
+              <w:t xml:space="preserve">Object, </w:t>
+            </w:r>
+            <w:proofErr w:type="spellStart"/>
+            <w:r>
+              <w:t>DataGridViewRowContextMenuStripNeededEventArgs</w:t>
+            </w:r>
+            <w:proofErr w:type="spellEnd"/>
           </w:p>
         </w:tc>
       </w:tr>
@@ -532,7 +628,15 @@
           </w:tcPr>
           <w:p>
             <w:r>
-              <w:t>Verandert de gecontroleerd value van een rij naar 1</w:t>
+              <w:t xml:space="preserve">Verandert de gecontroleerd </w:t>
+            </w:r>
+            <w:proofErr w:type="spellStart"/>
+            <w:r>
+              <w:t>value</w:t>
+            </w:r>
+            <w:proofErr w:type="spellEnd"/>
+            <w:r>
+              <w:t xml:space="preserve"> van een rij naar 1</w:t>
             </w:r>
           </w:p>
         </w:tc>
@@ -554,8 +658,13 @@
           </w:tcPr>
           <w:p>
             <w:r>
-              <w:t>object, EventArgs</w:t>
-            </w:r>
+              <w:t xml:space="preserve">object, </w:t>
+            </w:r>
+            <w:proofErr w:type="spellStart"/>
+            <w:r>
+              <w:t>EventArgs</w:t>
+            </w:r>
+            <w:proofErr w:type="spellEnd"/>
           </w:p>
         </w:tc>
       </w:tr>
@@ -606,7 +715,15 @@
           </w:tcPr>
           <w:p>
             <w:r>
-              <w:t>Niet_gecontroleeerd_click</w:t>
+              <w:t>Niet_</w:t>
+            </w:r>
+            <w:proofErr w:type="spellStart"/>
+            <w:r>
+              <w:t>gecontroleeerd</w:t>
+            </w:r>
+            <w:proofErr w:type="spellEnd"/>
+            <w:r>
+              <w:t>_click</w:t>
             </w:r>
           </w:p>
         </w:tc>
@@ -628,7 +745,15 @@
           </w:tcPr>
           <w:p>
             <w:r>
-              <w:t>Verandert de gecontroleerd value van een rij naar 0</w:t>
+              <w:t xml:space="preserve">Verandert de gecontroleerd </w:t>
+            </w:r>
+            <w:proofErr w:type="spellStart"/>
+            <w:r>
+              <w:t>value</w:t>
+            </w:r>
+            <w:proofErr w:type="spellEnd"/>
+            <w:r>
+              <w:t xml:space="preserve"> van een rij naar 0</w:t>
             </w:r>
           </w:p>
         </w:tc>
@@ -650,8 +775,13 @@
           </w:tcPr>
           <w:p>
             <w:r>
-              <w:t>Object, EventArgs</w:t>
-            </w:r>
+              <w:t xml:space="preserve">Object, </w:t>
+            </w:r>
+            <w:proofErr w:type="spellStart"/>
+            <w:r>
+              <w:t>EventArgs</w:t>
+            </w:r>
+            <w:proofErr w:type="spellEnd"/>
           </w:p>
         </w:tc>
       </w:tr>
@@ -746,8 +876,13 @@
           </w:tcPr>
           <w:p>
             <w:r>
-              <w:t>Object, EventArgs</w:t>
-            </w:r>
+              <w:t xml:space="preserve">Object, </w:t>
+            </w:r>
+            <w:proofErr w:type="spellStart"/>
+            <w:r>
+              <w:t>EventArgs</w:t>
+            </w:r>
+            <w:proofErr w:type="spellEnd"/>
           </w:p>
         </w:tc>
       </w:tr>
@@ -799,9 +934,11 @@
             <w:tcW w:w="7403" w:type="dxa"/>
           </w:tcPr>
           <w:p>
+            <w:proofErr w:type="spellStart"/>
             <w:r>
               <w:t>aanpassenOpslaan</w:t>
             </w:r>
+            <w:proofErr w:type="spellEnd"/>
           </w:p>
         </w:tc>
       </w:tr>
@@ -844,8 +981,13 @@
           </w:tcPr>
           <w:p>
             <w:r>
-              <w:t>Object, EventArgs</w:t>
-            </w:r>
+              <w:t xml:space="preserve">Object, </w:t>
+            </w:r>
+            <w:proofErr w:type="spellStart"/>
+            <w:r>
+              <w:t>EventArgs</w:t>
+            </w:r>
+            <w:proofErr w:type="spellEnd"/>
           </w:p>
         </w:tc>
       </w:tr>
@@ -895,8 +1037,13 @@
             <w:tcW w:w="7403" w:type="dxa"/>
           </w:tcPr>
           <w:p>
-            <w:r>
-              <w:t>buttonOpslaan_Click</w:t>
+            <w:proofErr w:type="spellStart"/>
+            <w:r>
+              <w:t>buttonOpslaan</w:t>
+            </w:r>
+            <w:proofErr w:type="spellEnd"/>
+            <w:r>
+              <w:t>_Click</w:t>
             </w:r>
           </w:p>
         </w:tc>
@@ -940,8 +1087,13 @@
           </w:tcPr>
           <w:p>
             <w:r>
-              <w:t>Object, EventArgs</w:t>
-            </w:r>
+              <w:t xml:space="preserve">Object, </w:t>
+            </w:r>
+            <w:proofErr w:type="spellStart"/>
+            <w:r>
+              <w:t>EventArgs</w:t>
+            </w:r>
+            <w:proofErr w:type="spellEnd"/>
           </w:p>
         </w:tc>
       </w:tr>
@@ -1014,7 +1166,15 @@
           </w:tcPr>
           <w:p>
             <w:r>
-              <w:t>Roept het file exporer scherm aan om de gegevens op te slaan naar Excel</w:t>
+              <w:t xml:space="preserve">Roept het file </w:t>
+            </w:r>
+            <w:proofErr w:type="spellStart"/>
+            <w:r>
+              <w:t>exporer</w:t>
+            </w:r>
+            <w:proofErr w:type="spellEnd"/>
+            <w:r>
+              <w:t xml:space="preserve"> scherm aan om de gegevens op te slaan naar Excel</w:t>
             </w:r>
           </w:p>
         </w:tc>
@@ -1036,8 +1196,13 @@
           </w:tcPr>
           <w:p>
             <w:r>
-              <w:t>Object, EventArgs</w:t>
-            </w:r>
+              <w:t xml:space="preserve">Object, </w:t>
+            </w:r>
+            <w:proofErr w:type="spellStart"/>
+            <w:r>
+              <w:t>EventArgs</w:t>
+            </w:r>
+            <w:proofErr w:type="spellEnd"/>
           </w:p>
         </w:tc>
       </w:tr>
@@ -1087,9 +1252,11 @@
             <w:tcW w:w="7403" w:type="dxa"/>
           </w:tcPr>
           <w:p>
+            <w:proofErr w:type="spellStart"/>
             <w:r>
               <w:t>updateDatabase</w:t>
             </w:r>
+            <w:proofErr w:type="spellEnd"/>
           </w:p>
         </w:tc>
       </w:tr>
@@ -1179,9 +1346,11 @@
             <w:tcW w:w="7403" w:type="dxa"/>
           </w:tcPr>
           <w:p>
+            <w:proofErr w:type="spellStart"/>
             <w:r>
               <w:t>SaveExcel</w:t>
             </w:r>
+            <w:proofErr w:type="spellEnd"/>
           </w:p>
         </w:tc>
       </w:tr>
@@ -1202,7 +1371,15 @@
           </w:tcPr>
           <w:p>
             <w:r>
-              <w:t>Zet de gegevens in de database over naar een excel bestand</w:t>
+              <w:t xml:space="preserve">Zet de gegevens in de database over naar een </w:t>
+            </w:r>
+            <w:proofErr w:type="spellStart"/>
+            <w:r>
+              <w:t>excel</w:t>
+            </w:r>
+            <w:proofErr w:type="spellEnd"/>
+            <w:r>
+              <w:t xml:space="preserve"> bestand</w:t>
             </w:r>
           </w:p>
         </w:tc>
@@ -1223,9 +1400,11 @@
             <w:tcW w:w="7403" w:type="dxa"/>
           </w:tcPr>
           <w:p>
+            <w:proofErr w:type="spellStart"/>
             <w:r>
               <w:t>string</w:t>
             </w:r>
+            <w:proofErr w:type="spellEnd"/>
           </w:p>
         </w:tc>
       </w:tr>
@@ -1275,9 +1454,11 @@
             <w:tcW w:w="7403" w:type="dxa"/>
           </w:tcPr>
           <w:p>
+            <w:proofErr w:type="spellStart"/>
             <w:r>
               <w:t>rowRemoveHandler</w:t>
             </w:r>
+            <w:proofErr w:type="spellEnd"/>
           </w:p>
         </w:tc>
       </w:tr>
@@ -1298,7 +1479,15 @@
           </w:tcPr>
           <w:p>
             <w:r>
-              <w:t>Roept de updateDatabase functie aan, na het verwijderen van een rij in de tabel.</w:t>
+              <w:t xml:space="preserve">Roept de </w:t>
+            </w:r>
+            <w:proofErr w:type="spellStart"/>
+            <w:r>
+              <w:t>updateDatabase</w:t>
+            </w:r>
+            <w:proofErr w:type="spellEnd"/>
+            <w:r>
+              <w:t xml:space="preserve"> functie aan, na het verwijderen van een rij in de tabel.</w:t>
             </w:r>
           </w:p>
         </w:tc>
@@ -1320,8 +1509,13 @@
           </w:tcPr>
           <w:p>
             <w:r>
-              <w:t>Object, DataGridViewRowsRemovedEventArgs</w:t>
-            </w:r>
+              <w:t xml:space="preserve">Object, </w:t>
+            </w:r>
+            <w:proofErr w:type="spellStart"/>
+            <w:r>
+              <w:t>DataGridViewRowsRemovedEventArgs</w:t>
+            </w:r>
+            <w:proofErr w:type="spellEnd"/>
           </w:p>
         </w:tc>
       </w:tr>
@@ -1371,8 +1565,13 @@
             <w:tcW w:w="7403" w:type="dxa"/>
           </w:tcPr>
           <w:p>
-            <w:r>
-              <w:t>PrevExamButton_Click</w:t>
+            <w:proofErr w:type="spellStart"/>
+            <w:r>
+              <w:t>PrevExamButton</w:t>
+            </w:r>
+            <w:proofErr w:type="spellEnd"/>
+            <w:r>
+              <w:t>_Click</w:t>
             </w:r>
           </w:p>
         </w:tc>
@@ -1394,7 +1593,15 @@
           </w:tcPr>
           <w:p>
             <w:r>
-              <w:t>Roept de PrevExam functie op na het klikken op de knop.</w:t>
+              <w:t xml:space="preserve">Roept de </w:t>
+            </w:r>
+            <w:proofErr w:type="spellStart"/>
+            <w:r>
+              <w:t>PrevExam</w:t>
+            </w:r>
+            <w:proofErr w:type="spellEnd"/>
+            <w:r>
+              <w:t xml:space="preserve"> functie op na het klikken op de knop.</w:t>
             </w:r>
           </w:p>
         </w:tc>
@@ -1416,8 +1623,13 @@
           </w:tcPr>
           <w:p>
             <w:r>
-              <w:t>Object, EventArgs</w:t>
-            </w:r>
+              <w:t xml:space="preserve">Object, </w:t>
+            </w:r>
+            <w:proofErr w:type="spellStart"/>
+            <w:r>
+              <w:t>EventArgs</w:t>
+            </w:r>
+            <w:proofErr w:type="spellEnd"/>
           </w:p>
         </w:tc>
       </w:tr>
@@ -1467,8 +1679,13 @@
             <w:tcW w:w="7403" w:type="dxa"/>
           </w:tcPr>
           <w:p>
-            <w:r>
-              <w:t>nextExamButton_Click</w:t>
+            <w:proofErr w:type="spellStart"/>
+            <w:r>
+              <w:t>nextExamButton</w:t>
+            </w:r>
+            <w:proofErr w:type="spellEnd"/>
+            <w:r>
+              <w:t>_Click</w:t>
             </w:r>
           </w:p>
         </w:tc>
@@ -1490,7 +1707,15 @@
           </w:tcPr>
           <w:p>
             <w:r>
-              <w:t>Roept de NextExam functie op na het klikken op de knop</w:t>
+              <w:t xml:space="preserve">Roept de </w:t>
+            </w:r>
+            <w:proofErr w:type="spellStart"/>
+            <w:r>
+              <w:t>NextExam</w:t>
+            </w:r>
+            <w:proofErr w:type="spellEnd"/>
+            <w:r>
+              <w:t xml:space="preserve"> functie op na het klikken op de knop</w:t>
             </w:r>
           </w:p>
         </w:tc>
@@ -1512,8 +1737,13 @@
           </w:tcPr>
           <w:p>
             <w:r>
-              <w:t>Object, EventArgs</w:t>
-            </w:r>
+              <w:t xml:space="preserve">Object, </w:t>
+            </w:r>
+            <w:proofErr w:type="spellStart"/>
+            <w:r>
+              <w:t>EventArgs</w:t>
+            </w:r>
+            <w:proofErr w:type="spellEnd"/>
           </w:p>
         </w:tc>
       </w:tr>
@@ -1565,8 +1795,13 @@
             <w:tcW w:w="7403" w:type="dxa"/>
           </w:tcPr>
           <w:p>
-            <w:r>
-              <w:t>ExamPlusButton_Click</w:t>
+            <w:proofErr w:type="spellStart"/>
+            <w:r>
+              <w:t>ExamPlusButton</w:t>
+            </w:r>
+            <w:proofErr w:type="spellEnd"/>
+            <w:r>
+              <w:t>_Click</w:t>
             </w:r>
           </w:p>
         </w:tc>
@@ -1588,7 +1823,23 @@
           </w:tcPr>
           <w:p>
             <w:r>
-              <w:t>Roept de examenPlus functie op na het klikken op de knop</w:t>
+              <w:t xml:space="preserve">Roept </w:t>
+            </w:r>
+            <w:proofErr w:type="gramStart"/>
+            <w:r>
+              <w:t>de</w:t>
+            </w:r>
+            <w:proofErr w:type="gramEnd"/>
+            <w:r>
+              <w:t xml:space="preserve"> </w:t>
+            </w:r>
+            <w:proofErr w:type="spellStart"/>
+            <w:r>
+              <w:t>examenPlus</w:t>
+            </w:r>
+            <w:proofErr w:type="spellEnd"/>
+            <w:r>
+              <w:t xml:space="preserve"> functie op na het klikken op de knop</w:t>
             </w:r>
           </w:p>
         </w:tc>
@@ -1610,8 +1861,13 @@
           </w:tcPr>
           <w:p>
             <w:r>
-              <w:t>Object, EventArgs</w:t>
-            </w:r>
+              <w:t xml:space="preserve">Object, </w:t>
+            </w:r>
+            <w:proofErr w:type="spellStart"/>
+            <w:r>
+              <w:t>EventArgs</w:t>
+            </w:r>
+            <w:proofErr w:type="spellEnd"/>
           </w:p>
         </w:tc>
       </w:tr>
@@ -1661,8 +1917,13 @@
             <w:tcW w:w="7403" w:type="dxa"/>
           </w:tcPr>
           <w:p>
-            <w:r>
-              <w:t>ExamMinButton_Click</w:t>
+            <w:proofErr w:type="spellStart"/>
+            <w:r>
+              <w:t>ExamMinButton</w:t>
+            </w:r>
+            <w:proofErr w:type="spellEnd"/>
+            <w:r>
+              <w:t>_Click</w:t>
             </w:r>
           </w:p>
         </w:tc>
@@ -1684,7 +1945,17 @@
           </w:tcPr>
           <w:p>
             <w:r>
-              <w:t>Roept de examenMin functie op na het klikken op de knop</w:t>
+              <w:t xml:space="preserve">Roept de </w:t>
+            </w:r>
+            <w:proofErr w:type="spellStart"/>
+            <w:proofErr w:type="gramStart"/>
+            <w:r>
+              <w:t>examenMin</w:t>
+            </w:r>
+            <w:proofErr w:type="spellEnd"/>
+            <w:proofErr w:type="gramEnd"/>
+            <w:r>
+              <w:t xml:space="preserve"> functie op na het klikken op de knop</w:t>
             </w:r>
           </w:p>
         </w:tc>
@@ -1706,8 +1977,13 @@
           </w:tcPr>
           <w:p>
             <w:r>
-              <w:t>Object, EventArgs</w:t>
-            </w:r>
+              <w:t xml:space="preserve">Object, </w:t>
+            </w:r>
+            <w:proofErr w:type="spellStart"/>
+            <w:r>
+              <w:t>EventArgs</w:t>
+            </w:r>
+            <w:proofErr w:type="spellEnd"/>
           </w:p>
         </w:tc>
       </w:tr>
@@ -1757,12 +2033,14 @@
             <w:tcW w:w="7403" w:type="dxa"/>
           </w:tcPr>
           <w:p>
+            <w:proofErr w:type="spellStart"/>
             <w:r>
               <w:t>Kernt</w:t>
             </w:r>
             <w:r>
               <w:t>aakPlusButton</w:t>
             </w:r>
+            <w:proofErr w:type="spellEnd"/>
             <w:r>
               <w:t>_Click</w:t>
             </w:r>
@@ -1786,13 +2064,26 @@
           </w:tcPr>
           <w:p>
             <w:r>
-              <w:t xml:space="preserve">Roept de </w:t>
-            </w:r>
+              <w:t xml:space="preserve">Roept </w:t>
+            </w:r>
+            <w:proofErr w:type="gramStart"/>
+            <w:r>
+              <w:t>de</w:t>
+            </w:r>
+            <w:proofErr w:type="gramEnd"/>
+            <w:r>
+              <w:t xml:space="preserve"> </w:t>
+            </w:r>
+            <w:proofErr w:type="spellStart"/>
             <w:r>
               <w:t>k</w:t>
             </w:r>
             <w:r>
-              <w:t>erntaakPlus functie op na het klikken op de knop</w:t>
+              <w:t>erntaakPlus</w:t>
+            </w:r>
+            <w:proofErr w:type="spellEnd"/>
+            <w:r>
+              <w:t xml:space="preserve"> functie op na het klikken op de knop</w:t>
             </w:r>
           </w:p>
         </w:tc>
@@ -1814,8 +2105,13 @@
           </w:tcPr>
           <w:p>
             <w:r>
-              <w:t>Object, EventArgs</w:t>
-            </w:r>
+              <w:t xml:space="preserve">Object, </w:t>
+            </w:r>
+            <w:proofErr w:type="spellStart"/>
+            <w:r>
+              <w:t>EventArgs</w:t>
+            </w:r>
+            <w:proofErr w:type="spellEnd"/>
           </w:p>
         </w:tc>
       </w:tr>
@@ -1865,8 +2161,13 @@
             <w:tcW w:w="7403" w:type="dxa"/>
           </w:tcPr>
           <w:p>
-            <w:r>
-              <w:t>KerntaakMinButton_Click</w:t>
+            <w:proofErr w:type="spellStart"/>
+            <w:r>
+              <w:t>KerntaakMinButton</w:t>
+            </w:r>
+            <w:proofErr w:type="spellEnd"/>
+            <w:r>
+              <w:t>_Click</w:t>
             </w:r>
           </w:p>
         </w:tc>
@@ -1888,7 +2189,17 @@
           </w:tcPr>
           <w:p>
             <w:r>
-              <w:t>Roept de kerntaakMin functie op na het klikken op de knop</w:t>
+              <w:t xml:space="preserve">Roept de </w:t>
+            </w:r>
+            <w:proofErr w:type="spellStart"/>
+            <w:proofErr w:type="gramStart"/>
+            <w:r>
+              <w:t>kerntaakMin</w:t>
+            </w:r>
+            <w:proofErr w:type="spellEnd"/>
+            <w:proofErr w:type="gramEnd"/>
+            <w:r>
+              <w:t xml:space="preserve"> functie op na het klikken op de knop</w:t>
             </w:r>
           </w:p>
         </w:tc>
@@ -1910,8 +2221,13 @@
           </w:tcPr>
           <w:p>
             <w:r>
-              <w:t>Object, EventArgs</w:t>
-            </w:r>
+              <w:t xml:space="preserve">Object, </w:t>
+            </w:r>
+            <w:proofErr w:type="spellStart"/>
+            <w:r>
+              <w:t>EventArgs</w:t>
+            </w:r>
+            <w:proofErr w:type="spellEnd"/>
           </w:p>
         </w:tc>
       </w:tr>
@@ -1961,9 +2277,11 @@
             <w:tcW w:w="7403" w:type="dxa"/>
           </w:tcPr>
           <w:p>
+            <w:proofErr w:type="spellStart"/>
             <w:r>
               <w:t>resetExams</w:t>
             </w:r>
+            <w:proofErr w:type="spellEnd"/>
           </w:p>
         </w:tc>
       </w:tr>
@@ -1989,8 +2307,13 @@
             <w:r>
               <w:t xml:space="preserve">ementen van de examens worden </w:t>
             </w:r>
-            <w:r>
-              <w:t>reset naar de originele waarden.</w:t>
+            <w:proofErr w:type="spellStart"/>
+            <w:r>
+              <w:t>reset</w:t>
+            </w:r>
+            <w:proofErr w:type="spellEnd"/>
+            <w:r>
+              <w:t xml:space="preserve"> naar de originele waarden.</w:t>
             </w:r>
           </w:p>
         </w:tc>
@@ -2059,9 +2382,11 @@
             <w:tcW w:w="7403" w:type="dxa"/>
           </w:tcPr>
           <w:p>
+            <w:proofErr w:type="spellStart"/>
             <w:r>
               <w:t>resetKerntaken</w:t>
             </w:r>
+            <w:proofErr w:type="spellEnd"/>
           </w:p>
         </w:tc>
       </w:tr>
@@ -2084,8 +2409,13 @@
             <w:r>
               <w:t xml:space="preserve">Zorgt ervoor dat alle UI elementen van de kerntaken worden </w:t>
             </w:r>
-            <w:r>
-              <w:t>reset naar de originele waarden</w:t>
+            <w:proofErr w:type="spellStart"/>
+            <w:r>
+              <w:t>reset</w:t>
+            </w:r>
+            <w:proofErr w:type="spellEnd"/>
+            <w:r>
+              <w:t xml:space="preserve"> naar de originele waarden</w:t>
             </w:r>
           </w:p>
         </w:tc>
@@ -2154,8 +2484,13 @@
             <w:tcW w:w="7403" w:type="dxa"/>
           </w:tcPr>
           <w:p>
-            <w:r>
-              <w:t>bindingNavigatorDeleteItem_Click</w:t>
+            <w:proofErr w:type="spellStart"/>
+            <w:r>
+              <w:t>bindingNavigatorDeleteItem</w:t>
+            </w:r>
+            <w:proofErr w:type="spellEnd"/>
+            <w:r>
+              <w:t>_Click</w:t>
             </w:r>
           </w:p>
         </w:tc>
@@ -2199,8 +2534,13 @@
           </w:tcPr>
           <w:p>
             <w:r>
-              <w:t>Object, EventArgs</w:t>
-            </w:r>
+              <w:t xml:space="preserve">Object, </w:t>
+            </w:r>
+            <w:proofErr w:type="spellStart"/>
+            <w:r>
+              <w:t>EventArgs</w:t>
+            </w:r>
+            <w:proofErr w:type="spellEnd"/>
           </w:p>
         </w:tc>
       </w:tr>
@@ -2251,8 +2591,13 @@
           </w:tcPr>
           <w:p>
             <w:r>
-              <w:t>dataGridView1_KeyDown</w:t>
-            </w:r>
+              <w:t>dataGridView1_</w:t>
+            </w:r>
+            <w:proofErr w:type="spellStart"/>
+            <w:r>
+              <w:t>KeyDown</w:t>
+            </w:r>
+            <w:proofErr w:type="spellEnd"/>
           </w:p>
         </w:tc>
       </w:tr>
@@ -2273,7 +2618,15 @@
           </w:tcPr>
           <w:p>
             <w:r>
-              <w:t>Zorgt ervoor dat de delete knop niet werkt in het overzicht</w:t>
+              <w:t xml:space="preserve">Zorgt ervoor dat de </w:t>
+            </w:r>
+            <w:proofErr w:type="gramStart"/>
+            <w:r>
+              <w:t>delete</w:t>
+            </w:r>
+            <w:proofErr w:type="gramEnd"/>
+            <w:r>
+              <w:t xml:space="preserve"> knop niet werkt in het overzicht</w:t>
             </w:r>
           </w:p>
         </w:tc>
@@ -2295,8 +2648,13 @@
           </w:tcPr>
           <w:p>
             <w:r>
-              <w:t>Object, EventArgs</w:t>
-            </w:r>
+              <w:t xml:space="preserve">Object, </w:t>
+            </w:r>
+            <w:proofErr w:type="spellStart"/>
+            <w:r>
+              <w:t>EventArgs</w:t>
+            </w:r>
+            <w:proofErr w:type="spellEnd"/>
           </w:p>
         </w:tc>
       </w:tr>
@@ -2347,9 +2705,11 @@
             <w:tcW w:w="7403" w:type="dxa"/>
           </w:tcPr>
           <w:p>
+            <w:proofErr w:type="spellStart"/>
             <w:r>
               <w:t>deleteExamens</w:t>
             </w:r>
+            <w:proofErr w:type="spellEnd"/>
           </w:p>
         </w:tc>
       </w:tr>
@@ -2443,9 +2803,11 @@
             <w:tcW w:w="7403" w:type="dxa"/>
           </w:tcPr>
           <w:p>
+            <w:proofErr w:type="spellStart"/>
             <w:r>
               <w:t>deleteKerntaken</w:t>
             </w:r>
+            <w:proofErr w:type="spellEnd"/>
           </w:p>
         </w:tc>
       </w:tr>
@@ -2539,9 +2901,11 @@
             <w:tcW w:w="7403" w:type="dxa"/>
           </w:tcPr>
           <w:p>
+            <w:proofErr w:type="spellStart"/>
             <w:r>
               <w:t>getInt</w:t>
             </w:r>
+            <w:proofErr w:type="spellEnd"/>
           </w:p>
         </w:tc>
       </w:tr>
@@ -2562,7 +2926,15 @@
           </w:tcPr>
           <w:p>
             <w:r>
-              <w:t>Probeert een object value om te zetten naar een int</w:t>
+              <w:t xml:space="preserve">Probeert een object </w:t>
+            </w:r>
+            <w:proofErr w:type="spellStart"/>
+            <w:r>
+              <w:t>value</w:t>
+            </w:r>
+            <w:proofErr w:type="spellEnd"/>
+            <w:r>
+              <w:t xml:space="preserve"> om te zetten naar een int</w:t>
             </w:r>
           </w:p>
         </w:tc>
@@ -2639,9 +3011,11 @@
             <w:tcW w:w="7403" w:type="dxa"/>
           </w:tcPr>
           <w:p>
+            <w:proofErr w:type="spellStart"/>
             <w:r>
               <w:t>clearForm</w:t>
             </w:r>
+            <w:proofErr w:type="spellEnd"/>
           </w:p>
         </w:tc>
       </w:tr>
@@ -2662,7 +3036,23 @@
           </w:tcPr>
           <w:p>
             <w:r>
-              <w:t>Maakt het formulier leeg en roept de resetKerntaken en resetExams functies aan.</w:t>
+              <w:t xml:space="preserve">Maakt het formulier leeg en roept de </w:t>
+            </w:r>
+            <w:proofErr w:type="spellStart"/>
+            <w:r>
+              <w:t>resetKerntaken</w:t>
+            </w:r>
+            <w:proofErr w:type="spellEnd"/>
+            <w:r>
+              <w:t xml:space="preserve"> en </w:t>
+            </w:r>
+            <w:proofErr w:type="spellStart"/>
+            <w:r>
+              <w:t>resetExams</w:t>
+            </w:r>
+            <w:proofErr w:type="spellEnd"/>
+            <w:r>
+              <w:t xml:space="preserve"> functies aan.</w:t>
             </w:r>
           </w:p>
         </w:tc>
@@ -2683,9 +3073,11 @@
             <w:tcW w:w="7403" w:type="dxa"/>
           </w:tcPr>
           <w:p>
+            <w:proofErr w:type="spellStart"/>
             <w:r>
               <w:t>Control</w:t>
             </w:r>
+            <w:proofErr w:type="spellEnd"/>
           </w:p>
         </w:tc>
       </w:tr>
@@ -2736,8 +3128,13 @@
           </w:tcPr>
           <w:p>
             <w:r>
-              <w:t>Tab1_selecting</w:t>
-            </w:r>
+              <w:t>Tab1_</w:t>
+            </w:r>
+            <w:proofErr w:type="spellStart"/>
+            <w:r>
+              <w:t>selecting</w:t>
+            </w:r>
+            <w:proofErr w:type="spellEnd"/>
           </w:p>
         </w:tc>
       </w:tr>
@@ -2758,7 +3155,15 @@
           </w:tcPr>
           <w:p>
             <w:r>
-              <w:t>Zorgt ervoor dat het formulier terug wordt gezet in originele staat als er geen aanpassingen zijn gemaakt via het formulier maar het tabblad wel wordt verandert.</w:t>
+              <w:t xml:space="preserve">Zorgt ervoor dat het formulier terug wordt gezet in originele staat als er geen aanpassingen zijn gemaakt via het formulier maar het tabblad wel wordt </w:t>
+            </w:r>
+            <w:proofErr w:type="gramStart"/>
+            <w:r>
+              <w:t>verandert</w:t>
+            </w:r>
+            <w:proofErr w:type="gramEnd"/>
+            <w:r>
+              <w:t>.</w:t>
             </w:r>
           </w:p>
         </w:tc>
@@ -2780,8 +3185,13 @@
           </w:tcPr>
           <w:p>
             <w:r>
-              <w:t>Object, TabControlCancelEventArgs</w:t>
-            </w:r>
+              <w:t xml:space="preserve">Object, </w:t>
+            </w:r>
+            <w:proofErr w:type="spellStart"/>
+            <w:r>
+              <w:t>TabControlCancelEventArgs</w:t>
+            </w:r>
+            <w:proofErr w:type="spellEnd"/>
           </w:p>
         </w:tc>
       </w:tr>
@@ -2831,9 +3241,11 @@
             <w:tcW w:w="7403" w:type="dxa"/>
           </w:tcPr>
           <w:p>
+            <w:proofErr w:type="spellStart"/>
             <w:r>
               <w:t>validateForm</w:t>
             </w:r>
+            <w:proofErr w:type="spellEnd"/>
           </w:p>
         </w:tc>
       </w:tr>
@@ -2853,8 +3265,13 @@
             <w:tcW w:w="7403" w:type="dxa"/>
           </w:tcPr>
           <w:p>
-            <w:r>
-              <w:t>Controleerd of alle element ingevuld zijn en geeft een melding als dit niet het geval is.</w:t>
+            <w:proofErr w:type="spellStart"/>
+            <w:r>
+              <w:t>Controleerd</w:t>
+            </w:r>
+            <w:proofErr w:type="spellEnd"/>
+            <w:r>
+              <w:t xml:space="preserve"> of alle element ingevuld zijn en geeft een melding als dit niet het geval is.</w:t>
             </w:r>
           </w:p>
         </w:tc>
@@ -2893,9 +3310,11 @@
             <w:tcW w:w="7403" w:type="dxa"/>
           </w:tcPr>
           <w:p>
+            <w:proofErr w:type="spellStart"/>
             <w:r>
               <w:t>Boolean</w:t>
             </w:r>
+            <w:proofErr w:type="spellEnd"/>
           </w:p>
         </w:tc>
       </w:tr>
@@ -2927,8 +3346,13 @@
             <w:tcW w:w="7403" w:type="dxa"/>
           </w:tcPr>
           <w:p>
-            <w:r>
-              <w:t>examenoverzichtToolStripMenuItem_Click</w:t>
+            <w:proofErr w:type="spellStart"/>
+            <w:r>
+              <w:t>examenoverzichtToolStripMenuItem</w:t>
+            </w:r>
+            <w:proofErr w:type="spellEnd"/>
+            <w:r>
+              <w:t>_Click</w:t>
             </w:r>
           </w:p>
         </w:tc>
@@ -2950,7 +3374,23 @@
           </w:tcPr>
           <w:p>
             <w:r>
-              <w:t>Roept de code voor het ExamenOverzicht aan door middel van het rechtermouseklik menu</w:t>
+              <w:t xml:space="preserve">Roept de code voor het </w:t>
+            </w:r>
+            <w:proofErr w:type="spellStart"/>
+            <w:r>
+              <w:t>ExamenOverzicht</w:t>
+            </w:r>
+            <w:proofErr w:type="spellEnd"/>
+            <w:r>
+              <w:t xml:space="preserve"> aan door middel van het </w:t>
+            </w:r>
+            <w:proofErr w:type="spellStart"/>
+            <w:r>
+              <w:t>rechtermouseklik</w:t>
+            </w:r>
+            <w:proofErr w:type="spellEnd"/>
+            <w:r>
+              <w:t xml:space="preserve"> menu</w:t>
             </w:r>
           </w:p>
         </w:tc>
@@ -2972,8 +3412,13 @@
           </w:tcPr>
           <w:p>
             <w:r>
-              <w:t>Object, EventArgs</w:t>
-            </w:r>
+              <w:t xml:space="preserve">Object, </w:t>
+            </w:r>
+            <w:proofErr w:type="spellStart"/>
+            <w:r>
+              <w:t>EventArgs</w:t>
+            </w:r>
+            <w:proofErr w:type="spellEnd"/>
           </w:p>
         </w:tc>
       </w:tr>
@@ -3026,8 +3471,13 @@
           </w:tcPr>
           <w:p>
             <w:r>
-              <w:t>dataGridView1_CellMousDoubleClick</w:t>
-            </w:r>
+              <w:t>dataGridView1_</w:t>
+            </w:r>
+            <w:proofErr w:type="spellStart"/>
+            <w:r>
+              <w:t>CellMousDoubleClick</w:t>
+            </w:r>
+            <w:proofErr w:type="spellEnd"/>
           </w:p>
         </w:tc>
       </w:tr>
@@ -3048,7 +3498,15 @@
           </w:tcPr>
           <w:p>
             <w:r>
-              <w:t>Roept de code voor het ExamenOverzicht aan door middel van dubbel klikken op de opleiding</w:t>
+              <w:t xml:space="preserve">Roept de code voor het </w:t>
+            </w:r>
+            <w:proofErr w:type="spellStart"/>
+            <w:r>
+              <w:t>ExamenOverzicht</w:t>
+            </w:r>
+            <w:proofErr w:type="spellEnd"/>
+            <w:r>
+              <w:t xml:space="preserve"> aan door middel van dubbel klikken op de opleiding</w:t>
             </w:r>
           </w:p>
         </w:tc>
@@ -3072,6 +3530,7 @@
             <w:r>
               <w:t xml:space="preserve">Object, </w:t>
             </w:r>
+            <w:proofErr w:type="spellStart"/>
             <w:r>
               <w:rPr>
                 <w:rFonts w:ascii="Consolas" w:hAnsi="Consolas" w:cs="Consolas"/>
@@ -3081,6 +3540,7 @@
               </w:rPr>
               <w:t>DataGridViewCellMouseEventArgs</w:t>
             </w:r>
+            <w:proofErr w:type="spellEnd"/>
           </w:p>
         </w:tc>
       </w:tr>
@@ -3130,8 +3590,13 @@
             <w:tcW w:w="7403" w:type="dxa"/>
           </w:tcPr>
           <w:p>
-            <w:r>
-              <w:t>exitToolStripMenuItem_Click</w:t>
+            <w:proofErr w:type="spellStart"/>
+            <w:r>
+              <w:t>exitToolStripMenuItem</w:t>
+            </w:r>
+            <w:proofErr w:type="spellEnd"/>
+            <w:r>
+              <w:t>_Click</w:t>
             </w:r>
           </w:p>
         </w:tc>
@@ -3177,6 +3642,7 @@
             <w:r>
               <w:t xml:space="preserve">Object, </w:t>
             </w:r>
+            <w:proofErr w:type="spellStart"/>
             <w:r>
               <w:rPr>
                 <w:rFonts w:cs="Consolas"/>
@@ -3184,6 +3650,7 @@
               </w:rPr>
               <w:t>EventArgs</w:t>
             </w:r>
+            <w:proofErr w:type="spellEnd"/>
           </w:p>
         </w:tc>
       </w:tr>
@@ -3233,9 +3700,11 @@
             <w:tcW w:w="7403" w:type="dxa"/>
           </w:tcPr>
           <w:p>
+            <w:proofErr w:type="spellStart"/>
             <w:r>
               <w:t>examNR</w:t>
             </w:r>
+            <w:proofErr w:type="spellEnd"/>
           </w:p>
         </w:tc>
       </w:tr>
@@ -3256,8 +3725,21 @@
           </w:tcPr>
           <w:p>
             <w:r>
-              <w:t>Zet de gegevens van het formulier over in een string die gebruikt wordt voor het examenNummer</w:t>
-            </w:r>
+              <w:t xml:space="preserve">Zet de gegevens van het formulier over in een </w:t>
+            </w:r>
+            <w:proofErr w:type="spellStart"/>
+            <w:r>
+              <w:t>string</w:t>
+            </w:r>
+            <w:proofErr w:type="spellEnd"/>
+            <w:r>
+              <w:t xml:space="preserve"> die gebruikt wordt voor het </w:t>
+            </w:r>
+            <w:proofErr w:type="spellStart"/>
+            <w:r>
+              <w:t>examenNummer</w:t>
+            </w:r>
+            <w:proofErr w:type="spellEnd"/>
           </w:p>
         </w:tc>
       </w:tr>
@@ -3277,9 +3759,11 @@
             <w:tcW w:w="7403" w:type="dxa"/>
           </w:tcPr>
           <w:p>
+            <w:proofErr w:type="gramStart"/>
             <w:r>
               <w:t>Int</w:t>
             </w:r>
+            <w:proofErr w:type="gramEnd"/>
           </w:p>
         </w:tc>
       </w:tr>
@@ -3299,9 +3783,11 @@
             <w:tcW w:w="7403" w:type="dxa"/>
           </w:tcPr>
           <w:p>
+            <w:proofErr w:type="spellStart"/>
             <w:r>
               <w:t>string</w:t>
             </w:r>
+            <w:proofErr w:type="spellEnd"/>
           </w:p>
         </w:tc>
       </w:tr>
@@ -3333,8 +3819,13 @@
             <w:tcW w:w="7403" w:type="dxa"/>
           </w:tcPr>
           <w:p>
-            <w:r>
-              <w:t>gegevensImporterenToolStripMenuItem_Click</w:t>
+            <w:proofErr w:type="spellStart"/>
+            <w:r>
+              <w:t>gegevensImporterenToolStripMenuItem</w:t>
+            </w:r>
+            <w:proofErr w:type="spellEnd"/>
+            <w:r>
+              <w:t>_Click</w:t>
             </w:r>
           </w:p>
         </w:tc>
@@ -3356,7 +3847,15 @@
           </w:tcPr>
           <w:p>
             <w:r>
-              <w:t>Importeert de gegevens  van een XML bestand naar de database</w:t>
+              <w:t xml:space="preserve">Importeert de </w:t>
+            </w:r>
+            <w:proofErr w:type="gramStart"/>
+            <w:r>
+              <w:t xml:space="preserve">gegevens  </w:t>
+            </w:r>
+            <w:proofErr w:type="gramEnd"/>
+            <w:r>
+              <w:t>van een XML bestand naar de database</w:t>
             </w:r>
           </w:p>
         </w:tc>
@@ -3378,8 +3877,13 @@
           </w:tcPr>
           <w:p>
             <w:r>
-              <w:t>Object, EventArgs</w:t>
-            </w:r>
+              <w:t xml:space="preserve">Object, </w:t>
+            </w:r>
+            <w:proofErr w:type="spellStart"/>
+            <w:r>
+              <w:t>EventArgs</w:t>
+            </w:r>
+            <w:proofErr w:type="spellEnd"/>
           </w:p>
         </w:tc>
       </w:tr>
@@ -3429,8 +3933,13 @@
             <w:tcW w:w="7403" w:type="dxa"/>
           </w:tcPr>
           <w:p>
-            <w:r>
-              <w:t>gegevensExporterenToolstripMenuItem_Click</w:t>
+            <w:proofErr w:type="spellStart"/>
+            <w:r>
+              <w:t>gegevensExporterenToolstripMenuItem</w:t>
+            </w:r>
+            <w:proofErr w:type="spellEnd"/>
+            <w:r>
+              <w:t>_Click</w:t>
             </w:r>
           </w:p>
         </w:tc>
@@ -3451,8 +3960,13 @@
             <w:tcW w:w="7403" w:type="dxa"/>
           </w:tcPr>
           <w:p>
-            <w:r>
-              <w:t>Exporteerd de gegevens van de database naar een XML bestand</w:t>
+            <w:proofErr w:type="spellStart"/>
+            <w:r>
+              <w:t>Exporteerd</w:t>
+            </w:r>
+            <w:proofErr w:type="spellEnd"/>
+            <w:r>
+              <w:t xml:space="preserve"> de gegevens van de database naar een XML bestand</w:t>
             </w:r>
           </w:p>
         </w:tc>
@@ -3496,9 +4010,11 @@
     </w:tbl>
     <w:p/>
     <w:p>
+      <w:proofErr w:type="spellStart"/>
       <w:r>
         <w:t>Main.Designer.cs</w:t>
       </w:r>
+      <w:proofErr w:type="spellEnd"/>
     </w:p>
     <w:tbl>
       <w:tblPr>
@@ -3526,9 +4042,11 @@
             <w:tcW w:w="7403" w:type="dxa"/>
           </w:tcPr>
           <w:p>
+            <w:proofErr w:type="spellStart"/>
             <w:r>
               <w:t>InitializeComponent</w:t>
             </w:r>
+            <w:proofErr w:type="spellEnd"/>
           </w:p>
         </w:tc>
       </w:tr>
@@ -3618,9 +4136,11 @@
             <w:tcW w:w="7403" w:type="dxa"/>
           </w:tcPr>
           <w:p>
+            <w:proofErr w:type="spellStart"/>
             <w:r>
               <w:t>examenPlus</w:t>
             </w:r>
+            <w:proofErr w:type="spellEnd"/>
           </w:p>
         </w:tc>
       </w:tr>
@@ -3712,9 +4232,11 @@
             <w:tcW w:w="7403" w:type="dxa"/>
           </w:tcPr>
           <w:p>
+            <w:proofErr w:type="spellStart"/>
             <w:r>
               <w:t>examenMin</w:t>
             </w:r>
+            <w:proofErr w:type="spellEnd"/>
           </w:p>
         </w:tc>
       </w:tr>
@@ -3740,7 +4262,15 @@
           </w:p>
           <w:p>
             <w:r>
-              <w:t>Examen elementen kunnen hiermee dynamisch verwijdert worden.</w:t>
+              <w:t xml:space="preserve">Examen elementen kunnen hiermee dynamisch </w:t>
+            </w:r>
+            <w:proofErr w:type="gramStart"/>
+            <w:r>
+              <w:t>verwijdert</w:t>
+            </w:r>
+            <w:proofErr w:type="gramEnd"/>
+            <w:r>
+              <w:t xml:space="preserve"> worden.</w:t>
             </w:r>
           </w:p>
         </w:tc>
@@ -3809,9 +4339,11 @@
             <w:tcW w:w="7403" w:type="dxa"/>
           </w:tcPr>
           <w:p>
+            <w:proofErr w:type="spellStart"/>
             <w:r>
               <w:t>NextExam</w:t>
             </w:r>
+            <w:proofErr w:type="spellEnd"/>
           </w:p>
         </w:tc>
       </w:tr>
@@ -3832,7 +4364,15 @@
           </w:tcPr>
           <w:p>
             <w:r>
-              <w:t>Verschuift de scrollbalk naar het volgende examen zodat deze gecentreerd in het examenelement van het formulier staat.</w:t>
+              <w:t xml:space="preserve">Verschuift de </w:t>
+            </w:r>
+            <w:proofErr w:type="spellStart"/>
+            <w:r>
+              <w:t>scrollbalk</w:t>
+            </w:r>
+            <w:proofErr w:type="spellEnd"/>
+            <w:r>
+              <w:t xml:space="preserve"> naar het volgende examen zodat deze gecentreerd in het examenelement van het formulier staat.</w:t>
             </w:r>
           </w:p>
         </w:tc>
@@ -3901,9 +4441,11 @@
             <w:tcW w:w="7403" w:type="dxa"/>
           </w:tcPr>
           <w:p>
+            <w:proofErr w:type="spellStart"/>
             <w:r>
               <w:t>PrevExam</w:t>
             </w:r>
+            <w:proofErr w:type="spellEnd"/>
           </w:p>
         </w:tc>
       </w:tr>
@@ -3924,7 +4466,23 @@
           </w:tcPr>
           <w:p>
             <w:r>
-              <w:t>Verschuift de scrollbalk naar het vorige examen zodat deze gecentreerd in het examenelement  van het formulier staat</w:t>
+              <w:t xml:space="preserve">Verschuift de </w:t>
+            </w:r>
+            <w:proofErr w:type="spellStart"/>
+            <w:r>
+              <w:t>scrollbalk</w:t>
+            </w:r>
+            <w:proofErr w:type="spellEnd"/>
+            <w:r>
+              <w:t xml:space="preserve"> naar het vorige examen zodat deze gecentreerd in het </w:t>
+            </w:r>
+            <w:proofErr w:type="gramStart"/>
+            <w:r>
+              <w:t xml:space="preserve">examenelement  </w:t>
+            </w:r>
+            <w:proofErr w:type="gramEnd"/>
+            <w:r>
+              <w:t>van het formulier staat</w:t>
             </w:r>
           </w:p>
         </w:tc>
@@ -3993,9 +4551,11 @@
             <w:tcW w:w="7403" w:type="dxa"/>
           </w:tcPr>
           <w:p>
+            <w:proofErr w:type="spellStart"/>
             <w:r>
               <w:t>kerntaakPlus</w:t>
             </w:r>
+            <w:proofErr w:type="spellEnd"/>
           </w:p>
         </w:tc>
       </w:tr>
@@ -4089,9 +4649,11 @@
             <w:tcW w:w="7403" w:type="dxa"/>
           </w:tcPr>
           <w:p>
+            <w:proofErr w:type="spellStart"/>
             <w:r>
               <w:t>kerntaakMin</w:t>
             </w:r>
+            <w:proofErr w:type="spellEnd"/>
           </w:p>
         </w:tc>
       </w:tr>
@@ -4133,9 +4695,11 @@
             <w:tcW w:w="7403" w:type="dxa"/>
           </w:tcPr>
           <w:p>
+            <w:proofErr w:type="gramStart"/>
             <w:r>
               <w:t>Int</w:t>
             </w:r>
+            <w:proofErr w:type="gramEnd"/>
           </w:p>
         </w:tc>
       </w:tr>
@@ -4160,9 +4724,11 @@
     </w:tbl>
     <w:p/>
     <w:p>
+      <w:proofErr w:type="spellStart"/>
       <w:r>
         <w:t>ExamenOverzicht.cs</w:t>
       </w:r>
+      <w:proofErr w:type="spellEnd"/>
     </w:p>
     <w:tbl>
       <w:tblPr>
@@ -4235,8 +4801,13 @@
           </w:tcPr>
           <w:p>
             <w:r>
-              <w:t>Int, int, DatabaseDataset</w:t>
-            </w:r>
+              <w:t xml:space="preserve">Int, int, </w:t>
+            </w:r>
+            <w:proofErr w:type="spellStart"/>
+            <w:r>
+              <w:t>DatabaseDataset</w:t>
+            </w:r>
+            <w:proofErr w:type="spellEnd"/>
           </w:p>
         </w:tc>
       </w:tr>
@@ -4286,9 +4857,11 @@
             <w:tcW w:w="7403" w:type="dxa"/>
           </w:tcPr>
           <w:p>
+            <w:proofErr w:type="spellStart"/>
             <w:r>
               <w:t>LeesGegevens</w:t>
             </w:r>
+            <w:proofErr w:type="spellEnd"/>
           </w:p>
         </w:tc>
       </w:tr>
@@ -4309,7 +4882,15 @@
           </w:tcPr>
           <w:p>
             <w:r>
-              <w:t>Haalt de gegevens op uit de database en gebruikt deze om een treeView te vullen met de informatie.</w:t>
+              <w:t xml:space="preserve">Haalt de gegevens op uit de database en gebruikt deze om een </w:t>
+            </w:r>
+            <w:proofErr w:type="spellStart"/>
+            <w:r>
+              <w:t>treeView</w:t>
+            </w:r>
+            <w:proofErr w:type="spellEnd"/>
+            <w:r>
+              <w:t xml:space="preserve"> te vullen met de informatie.</w:t>
             </w:r>
           </w:p>
         </w:tc>
@@ -4367,9 +4948,11 @@
             <w:tcW w:w="7403" w:type="dxa"/>
           </w:tcPr>
           <w:p>
+            <w:proofErr w:type="spellStart"/>
             <w:r>
               <w:t>getInt</w:t>
             </w:r>
+            <w:proofErr w:type="spellEnd"/>
           </w:p>
         </w:tc>
       </w:tr>
@@ -4390,7 +4973,15 @@
           </w:tcPr>
           <w:p>
             <w:r>
-              <w:t>Probeert de value van een object om te zetten naar een int</w:t>
+              <w:t xml:space="preserve">Probeert de </w:t>
+            </w:r>
+            <w:proofErr w:type="spellStart"/>
+            <w:r>
+              <w:t>value</w:t>
+            </w:r>
+            <w:proofErr w:type="spellEnd"/>
+            <w:r>
+              <w:t xml:space="preserve"> van een object om te zetten naar een int</w:t>
             </w:r>
           </w:p>
         </w:tc>
@@ -4490,7 +5081,15 @@
           </w:tcPr>
           <w:p>
             <w:r>
-              <w:t>Bepaalt wat er moet gebeuren als een van de element van de treeview wordt aangeklikt.</w:t>
+              <w:t xml:space="preserve">Bepaalt wat er moet gebeuren als een van </w:t>
+            </w:r>
+            <w:proofErr w:type="gramStart"/>
+            <w:r>
+              <w:t>de</w:t>
+            </w:r>
+            <w:proofErr w:type="gramEnd"/>
+            <w:r>
+              <w:t xml:space="preserve"> element van de treeview wordt aangeklikt.</w:t>
             </w:r>
           </w:p>
         </w:tc>
@@ -4512,8 +5111,13 @@
           </w:tcPr>
           <w:p>
             <w:r>
-              <w:t>Object, TreeNodeMouseClickEventArgs</w:t>
-            </w:r>
+              <w:t xml:space="preserve">Object, </w:t>
+            </w:r>
+            <w:proofErr w:type="spellStart"/>
+            <w:r>
+              <w:t>TreeNodeMouseClickEventArgs</w:t>
+            </w:r>
+            <w:proofErr w:type="spellEnd"/>
           </w:p>
         </w:tc>
       </w:tr>
@@ -4563,9 +5167,11 @@
             <w:tcW w:w="7403" w:type="dxa"/>
           </w:tcPr>
           <w:p>
+            <w:proofErr w:type="spellStart"/>
             <w:r>
               <w:t>setOpleidingInfo</w:t>
             </w:r>
+            <w:proofErr w:type="spellEnd"/>
           </w:p>
         </w:tc>
       </w:tr>
@@ -4586,8 +5192,13 @@
           </w:tcPr>
           <w:p>
             <w:r>
-              <w:t>Slaat de gegevens van een opleiding uit de database op in een array</w:t>
-            </w:r>
+              <w:t xml:space="preserve">Slaat de gegevens van een opleiding uit de database op in een </w:t>
+            </w:r>
+            <w:proofErr w:type="spellStart"/>
+            <w:r>
+              <w:t>array</w:t>
+            </w:r>
+            <w:proofErr w:type="spellEnd"/>
           </w:p>
         </w:tc>
       </w:tr>
@@ -4659,9 +5270,11 @@
             <w:tcW w:w="7403" w:type="dxa"/>
           </w:tcPr>
           <w:p>
+            <w:proofErr w:type="spellStart"/>
             <w:r>
               <w:t>setExamenInfo</w:t>
             </w:r>
+            <w:proofErr w:type="spellEnd"/>
           </w:p>
         </w:tc>
       </w:tr>
@@ -4682,8 +5295,13 @@
           </w:tcPr>
           <w:p>
             <w:r>
-              <w:t>Slaat de gegevens van een examen uit de database op in een array</w:t>
-            </w:r>
+              <w:t xml:space="preserve">Slaat de gegevens van een examen uit de database op in een </w:t>
+            </w:r>
+            <w:proofErr w:type="spellStart"/>
+            <w:r>
+              <w:t>array</w:t>
+            </w:r>
+            <w:proofErr w:type="spellEnd"/>
           </w:p>
         </w:tc>
       </w:tr>
@@ -4755,9 +5373,11 @@
             <w:tcW w:w="7403" w:type="dxa"/>
           </w:tcPr>
           <w:p>
+            <w:proofErr w:type="spellStart"/>
             <w:r>
               <w:t>setKerntaakInfo</w:t>
             </w:r>
+            <w:proofErr w:type="spellEnd"/>
           </w:p>
         </w:tc>
       </w:tr>
@@ -4778,8 +5398,13 @@
           </w:tcPr>
           <w:p>
             <w:r>
-              <w:t>Slaat de gegevens van een kerntaak uit de database op in een array</w:t>
-            </w:r>
+              <w:t xml:space="preserve">Slaat de gegevens van een kerntaak uit de database op in een </w:t>
+            </w:r>
+            <w:proofErr w:type="spellStart"/>
+            <w:r>
+              <w:t>array</w:t>
+            </w:r>
+            <w:proofErr w:type="spellEnd"/>
           </w:p>
         </w:tc>
       </w:tr>
@@ -4852,8 +5477,13 @@
           </w:tcPr>
           <w:p>
             <w:r>
-              <w:t>Node_DoubleClick</w:t>
-            </w:r>
+              <w:t>Node_</w:t>
+            </w:r>
+            <w:proofErr w:type="spellStart"/>
+            <w:r>
+              <w:t>DoubleClick</w:t>
+            </w:r>
+            <w:proofErr w:type="spellEnd"/>
           </w:p>
         </w:tc>
       </w:tr>
@@ -4896,8 +5526,13 @@
           </w:tcPr>
           <w:p>
             <w:r>
-              <w:t>Object, TreeViewCancelEventArgs</w:t>
-            </w:r>
+              <w:t xml:space="preserve">Object, </w:t>
+            </w:r>
+            <w:proofErr w:type="spellStart"/>
+            <w:r>
+              <w:t>TreeViewCancelEventArgs</w:t>
+            </w:r>
+            <w:proofErr w:type="spellEnd"/>
           </w:p>
         </w:tc>
       </w:tr>
@@ -4922,9 +5557,11 @@
     </w:tbl>
     <w:p/>
     <w:p>
+      <w:proofErr w:type="spellStart"/>
       <w:r>
         <w:t>Examenoverzicht.Designer.cs</w:t>
       </w:r>
+      <w:proofErr w:type="spellEnd"/>
     </w:p>
     <w:tbl>
       <w:tblPr>
@@ -4952,9 +5589,11 @@
             <w:tcW w:w="7403" w:type="dxa"/>
           </w:tcPr>
           <w:p>
+            <w:proofErr w:type="spellStart"/>
             <w:r>
               <w:t>InitializeComponent</w:t>
             </w:r>
+            <w:proofErr w:type="spellEnd"/>
           </w:p>
         </w:tc>
       </w:tr>
@@ -5044,9 +5683,11 @@
             <w:tcW w:w="7403" w:type="dxa"/>
           </w:tcPr>
           <w:p>
+            <w:proofErr w:type="spellStart"/>
             <w:r>
               <w:t>MaakElementen</w:t>
             </w:r>
+            <w:proofErr w:type="spellEnd"/>
           </w:p>
         </w:tc>
       </w:tr>
@@ -5137,9 +5778,11 @@
             <w:tcW w:w="7403" w:type="dxa"/>
           </w:tcPr>
           <w:p>
+            <w:proofErr w:type="spellStart"/>
             <w:r>
               <w:t>Clear</w:t>
             </w:r>
+            <w:proofErr w:type="spellEnd"/>
           </w:p>
         </w:tc>
       </w:tr>
@@ -5229,9 +5872,11 @@
             <w:tcW w:w="7403" w:type="dxa"/>
           </w:tcPr>
           <w:p>
+            <w:proofErr w:type="spellStart"/>
             <w:r>
               <w:t>VulInfoOpleiding</w:t>
             </w:r>
+            <w:proofErr w:type="spellEnd"/>
           </w:p>
         </w:tc>
       </w:tr>
@@ -5321,12 +5966,11 @@
             <w:tcW w:w="7403" w:type="dxa"/>
           </w:tcPr>
           <w:p>
-            <w:r>
-              <w:t>VulInfo</w:t>
-            </w:r>
-            <w:r>
-              <w:t>Examen</w:t>
-            </w:r>
+            <w:proofErr w:type="spellStart"/>
+            <w:r>
+              <w:t>VulInfoExamen</w:t>
+            </w:r>
+            <w:proofErr w:type="spellEnd"/>
           </w:p>
         </w:tc>
       </w:tr>
@@ -5347,10 +5991,7 @@
           </w:tcPr>
           <w:p>
             <w:r>
-              <w:t xml:space="preserve">Vult de informatie velden voor </w:t>
-            </w:r>
-            <w:r>
-              <w:t>een examen.</w:t>
+              <w:t>Vult de informatie velden voor een examen.</w:t>
             </w:r>
           </w:p>
         </w:tc>
@@ -5419,12 +6060,11 @@
             <w:tcW w:w="7403" w:type="dxa"/>
           </w:tcPr>
           <w:p>
-            <w:r>
-              <w:t>VulInfo</w:t>
-            </w:r>
-            <w:r>
-              <w:t>Kerntaken</w:t>
-            </w:r>
+            <w:proofErr w:type="spellStart"/>
+            <w:r>
+              <w:t>VulInfoKerntaken</w:t>
+            </w:r>
+            <w:proofErr w:type="spellEnd"/>
           </w:p>
         </w:tc>
       </w:tr>
@@ -5445,10 +6085,7 @@
           </w:tcPr>
           <w:p>
             <w:r>
-              <w:t xml:space="preserve">Vult de informatie velden voor </w:t>
-            </w:r>
-            <w:r>
-              <w:t>een kerntaak.</w:t>
+              <w:t>Vult de informatie velden voor een kerntaak.</w:t>
             </w:r>
           </w:p>
         </w:tc>
